--- a/BP - Business Plan/Business plan 2019/Business Plan OPTIMUS (1).docx
+++ b/BP - Business Plan/Business plan 2019/Business Plan OPTIMUS (1).docx
@@ -4801,7 +4801,21 @@
           <w:rFonts w:eastAsia="Adobe Kaiti Std R"/>
           <w:lang w:val="en-US"/>
         </w:rPr>
-        <w:t>Our focus will be on the French market and we will target all-sized companies wishing to enhance their team spirit through automotive entertainment.</w:t>
+        <w:t>Our focus will be on the French market and we will target all-sized companies wishing to enhance thei</w:t>
+      </w:r>
+      <w:r>
+        <w:rPr>
+          <w:rFonts w:eastAsia="Adobe Kaiti Std R"/>
+          <w:lang w:val="en-US"/>
+        </w:rPr>
+        <w:t>r team spirit through automotive-based</w:t>
+      </w:r>
+      <w:r>
+        <w:rPr>
+          <w:rFonts w:eastAsia="Adobe Kaiti Std R"/>
+          <w:lang w:val="en-US"/>
+        </w:rPr>
+        <w:t xml:space="preserve"> entertainment.</w:t>
       </w:r>
     </w:p>
     <w:p>
@@ -5076,6 +5090,16 @@
         </w:rPr>
         <w:t>networks:</w:t>
       </w:r>
+    </w:p>
+    <w:p>
+      <w:pPr>
+        <w:spacing w:line="240" w:lineRule="auto"/>
+        <w:rPr>
+          <w:rFonts w:asciiTheme="minorHAnsi" w:eastAsia="Adobe Kaiti Std R" w:hAnsiTheme="minorHAnsi"/>
+          <w:szCs w:val="24"/>
+          <w:lang w:val="en-US"/>
+        </w:rPr>
+      </w:pPr>
     </w:p>
     <w:p>
       <w:pPr>
@@ -5095,10 +5119,61 @@
         <w:rPr>
           <w:rFonts w:asciiTheme="minorHAnsi" w:eastAsia="Adobe Kaiti Std R" w:hAnsiTheme="minorHAnsi"/>
           <w:szCs w:val="24"/>
+          <w:u w:val="single"/>
           <w:lang w:val="en-US"/>
         </w:rPr>
         <w:t>Facebook</w:t>
       </w:r>
+      <w:r>
+        <w:rPr>
+          <w:rFonts w:asciiTheme="minorHAnsi" w:eastAsia="Adobe Kaiti Std R" w:hAnsiTheme="minorHAnsi"/>
+          <w:szCs w:val="24"/>
+          <w:lang w:val="en-US"/>
+        </w:rPr>
+        <w:t xml:space="preserve">: easy way to </w:t>
+      </w:r>
+      <w:r>
+        <w:rPr>
+          <w:rFonts w:asciiTheme="minorHAnsi" w:eastAsia="Adobe Kaiti Std R" w:hAnsiTheme="minorHAnsi"/>
+          <w:szCs w:val="24"/>
+          <w:lang w:val="en-US"/>
+        </w:rPr>
+        <w:t>follow the news on our</w:t>
+      </w:r>
+      <w:r>
+        <w:rPr>
+          <w:rFonts w:asciiTheme="minorHAnsi" w:eastAsia="Adobe Kaiti Std R" w:hAnsiTheme="minorHAnsi"/>
+          <w:szCs w:val="24"/>
+          <w:lang w:val="en-US"/>
+        </w:rPr>
+        <w:t xml:space="preserve"> company</w:t>
+      </w:r>
+      <w:r>
+        <w:rPr>
+          <w:rFonts w:asciiTheme="minorHAnsi" w:eastAsia="Adobe Kaiti Std R" w:hAnsiTheme="minorHAnsi"/>
+          <w:szCs w:val="24"/>
+          <w:lang w:val="en-US"/>
+        </w:rPr>
+        <w:t xml:space="preserve">. Facebook is also an easy-to-use tool to organize public events and to </w:t>
+      </w:r>
+      <w:r>
+        <w:rPr>
+          <w:rFonts w:asciiTheme="minorHAnsi" w:eastAsia="Adobe Kaiti Std R" w:hAnsiTheme="minorHAnsi"/>
+          <w:szCs w:val="24"/>
+          <w:lang w:val="en-US"/>
+        </w:rPr>
+        <w:t xml:space="preserve">quickly gain fame </w:t>
+      </w:r>
+    </w:p>
+    <w:p>
+      <w:pPr>
+        <w:spacing w:line="240" w:lineRule="auto"/>
+        <w:rPr>
+          <w:rFonts w:asciiTheme="minorHAnsi" w:eastAsia="Adobe Kaiti Std R" w:hAnsiTheme="minorHAnsi"/>
+          <w:szCs w:val="24"/>
+          <w:lang w:val="en-US"/>
+        </w:rPr>
+      </w:pPr>
     </w:p>
     <w:p>
       <w:pPr>
@@ -5118,6 +5193,7 @@
         <w:rPr>
           <w:rFonts w:asciiTheme="minorHAnsi" w:eastAsia="Adobe Kaiti Std R" w:hAnsiTheme="minorHAnsi"/>
           <w:szCs w:val="24"/>
+          <w:u w:val="single"/>
           <w:lang w:val="en-US"/>
         </w:rPr>
         <w:t>Linked-</w:t>
@@ -5126,10 +5202,77 @@
         <w:rPr>
           <w:rFonts w:asciiTheme="minorHAnsi" w:eastAsia="Adobe Kaiti Std R" w:hAnsiTheme="minorHAnsi"/>
           <w:szCs w:val="24"/>
+          <w:u w:val="single"/>
           <w:lang w:val="en-US"/>
         </w:rPr>
         <w:t>in</w:t>
       </w:r>
+      <w:r>
+        <w:rPr>
+          <w:rFonts w:asciiTheme="minorHAnsi" w:eastAsia="Adobe Kaiti Std R" w:hAnsiTheme="minorHAnsi"/>
+          <w:szCs w:val="24"/>
+          <w:lang w:val="en-US"/>
+        </w:rPr>
+        <w:t xml:space="preserve">: </w:t>
+      </w:r>
+      <w:r>
+        <w:rPr>
+          <w:rFonts w:asciiTheme="minorHAnsi" w:eastAsia="Adobe Kaiti Std R" w:hAnsiTheme="minorHAnsi"/>
+          <w:szCs w:val="24"/>
+          <w:lang w:val="en-US"/>
+        </w:rPr>
+        <w:t xml:space="preserve">allows companies to catch </w:t>
+      </w:r>
+      <w:r>
+        <w:rPr>
+          <w:rFonts w:asciiTheme="minorHAnsi" w:eastAsia="Adobe Kaiti Std R" w:hAnsiTheme="minorHAnsi"/>
+          <w:szCs w:val="24"/>
+          <w:lang w:val="en-US"/>
+        </w:rPr>
+        <w:t>professionals’</w:t>
+      </w:r>
+      <w:r>
+        <w:rPr>
+          <w:rFonts w:asciiTheme="minorHAnsi" w:eastAsia="Adobe Kaiti Std R" w:hAnsiTheme="minorHAnsi"/>
+          <w:szCs w:val="24"/>
+          <w:lang w:val="en-US"/>
+        </w:rPr>
+        <w:t xml:space="preserve"> attention with very efficient and dynamic tools</w:t>
+      </w:r>
+      <w:r>
+        <w:rPr>
+          <w:rFonts w:asciiTheme="minorHAnsi" w:eastAsia="Adobe Kaiti Std R" w:hAnsiTheme="minorHAnsi"/>
+          <w:szCs w:val="24"/>
+          <w:lang w:val="en-US"/>
+        </w:rPr>
+        <w:t xml:space="preserve">, centered on </w:t>
+      </w:r>
+      <w:r>
+        <w:rPr>
+          <w:rFonts w:asciiTheme="minorHAnsi" w:eastAsia="Adobe Kaiti Std R" w:hAnsiTheme="minorHAnsi"/>
+          <w:szCs w:val="24"/>
+          <w:lang w:val="en-US"/>
+        </w:rPr>
+        <w:t>professionalism and corporations’ benefits</w:t>
+      </w:r>
+      <w:r>
+        <w:rPr>
+          <w:rFonts w:asciiTheme="minorHAnsi" w:eastAsia="Adobe Kaiti Std R" w:hAnsiTheme="minorHAnsi"/>
+          <w:szCs w:val="24"/>
+          <w:lang w:val="en-US"/>
+        </w:rPr>
+        <w:t xml:space="preserve"> </w:t>
+      </w:r>
+    </w:p>
+    <w:p>
+      <w:pPr>
+        <w:spacing w:line="240" w:lineRule="auto"/>
+        <w:rPr>
+          <w:rFonts w:asciiTheme="minorHAnsi" w:eastAsia="Adobe Kaiti Std R" w:hAnsiTheme="minorHAnsi"/>
+          <w:szCs w:val="24"/>
+          <w:lang w:val="en-US"/>
+        </w:rPr>
+      </w:pPr>
     </w:p>
     <w:p>
       <w:pPr>
@@ -5149,10 +5292,45 @@
         <w:rPr>
           <w:rFonts w:asciiTheme="minorHAnsi" w:eastAsia="Adobe Kaiti Std R" w:hAnsiTheme="minorHAnsi"/>
           <w:szCs w:val="24"/>
+          <w:u w:val="single"/>
           <w:lang w:val="en-US"/>
         </w:rPr>
         <w:t>Instagram</w:t>
       </w:r>
+      <w:r>
+        <w:rPr>
+          <w:rFonts w:asciiTheme="minorHAnsi" w:eastAsia="Adobe Kaiti Std R" w:hAnsiTheme="minorHAnsi"/>
+          <w:szCs w:val="24"/>
+          <w:lang w:val="en-US"/>
+        </w:rPr>
+        <w:t xml:space="preserve">: </w:t>
+      </w:r>
+      <w:r>
+        <w:rPr>
+          <w:rFonts w:asciiTheme="minorHAnsi" w:eastAsia="Adobe Kaiti Std R" w:hAnsiTheme="minorHAnsi"/>
+          <w:szCs w:val="24"/>
+          <w:lang w:val="en-US"/>
+        </w:rPr>
+        <w:t>post pictures of our seminars, the performances of the ephemeral cars</w:t>
+      </w:r>
+      <w:r>
+        <w:rPr>
+          <w:rFonts w:asciiTheme="minorHAnsi" w:eastAsia="Adobe Kaiti Std R" w:hAnsiTheme="minorHAnsi"/>
+          <w:szCs w:val="24"/>
+          <w:lang w:val="en-US"/>
+        </w:rPr>
+        <w:t>…, in order to attract young working populations</w:t>
+      </w:r>
+    </w:p>
+    <w:p>
+      <w:pPr>
+        <w:spacing w:line="240" w:lineRule="auto"/>
+        <w:rPr>
+          <w:rFonts w:asciiTheme="minorHAnsi" w:eastAsia="Adobe Kaiti Std R" w:hAnsiTheme="minorHAnsi"/>
+          <w:szCs w:val="24"/>
+          <w:lang w:val="en-US"/>
+        </w:rPr>
+      </w:pPr>
     </w:p>
     <w:p>
       <w:pPr>
@@ -5172,10 +5350,45 @@
         <w:rPr>
           <w:rFonts w:asciiTheme="minorHAnsi" w:eastAsia="Adobe Kaiti Std R" w:hAnsiTheme="minorHAnsi"/>
           <w:szCs w:val="24"/>
+          <w:u w:val="single"/>
           <w:lang w:val="en-US"/>
         </w:rPr>
         <w:t>YouTube</w:t>
       </w:r>
+      <w:r>
+        <w:rPr>
+          <w:rFonts w:asciiTheme="minorHAnsi" w:eastAsia="Adobe Kaiti Std R" w:hAnsiTheme="minorHAnsi"/>
+          <w:szCs w:val="24"/>
+          <w:lang w:val="en-US"/>
+        </w:rPr>
+        <w:t xml:space="preserve">: </w:t>
+      </w:r>
+      <w:r>
+        <w:rPr>
+          <w:rFonts w:asciiTheme="minorHAnsi" w:eastAsia="Adobe Kaiti Std R" w:hAnsiTheme="minorHAnsi"/>
+          <w:szCs w:val="24"/>
+          <w:lang w:val="en-US"/>
+        </w:rPr>
+        <w:t>show in well-</w:t>
+      </w:r>
+      <w:r>
+        <w:rPr>
+          <w:rFonts w:asciiTheme="minorHAnsi" w:eastAsia="Adobe Kaiti Std R" w:hAnsiTheme="minorHAnsi"/>
+          <w:szCs w:val="24"/>
+          <w:lang w:val="en-US"/>
+        </w:rPr>
+        <w:t>edited videos seminars summaries, reference car advertising, new concepts/activities…</w:t>
+      </w:r>
+    </w:p>
+    <w:p>
+      <w:pPr>
+        <w:spacing w:line="240" w:lineRule="auto"/>
+        <w:rPr>
+          <w:rFonts w:asciiTheme="minorHAnsi" w:eastAsia="Adobe Kaiti Std R" w:hAnsiTheme="minorHAnsi"/>
+          <w:szCs w:val="24"/>
+          <w:lang w:val="en-US"/>
+        </w:rPr>
+      </w:pPr>
     </w:p>
     <w:p>
       <w:pPr>
@@ -5195,10 +5408,89 @@
         <w:rPr>
           <w:rFonts w:asciiTheme="minorHAnsi" w:eastAsia="Adobe Kaiti Std R" w:hAnsiTheme="minorHAnsi"/>
           <w:szCs w:val="24"/>
+          <w:u w:val="single"/>
           <w:lang w:val="en-US"/>
         </w:rPr>
         <w:t>Twitter</w:t>
       </w:r>
+      <w:r>
+        <w:rPr>
+          <w:rFonts w:asciiTheme="minorHAnsi" w:eastAsia="Adobe Kaiti Std R" w:hAnsiTheme="minorHAnsi"/>
+          <w:szCs w:val="24"/>
+          <w:lang w:val="en-US"/>
+        </w:rPr>
+        <w:t>:</w:t>
+      </w:r>
+      <w:r>
+        <w:t xml:space="preserve"> </w:t>
+      </w:r>
+      <w:r>
+        <w:t xml:space="preserve">give </w:t>
+      </w:r>
+      <w:r>
+        <w:rPr>
+          <w:rFonts w:asciiTheme="minorHAnsi" w:eastAsia="Adobe Kaiti Std R" w:hAnsiTheme="minorHAnsi"/>
+          <w:szCs w:val="24"/>
+          <w:lang w:val="en-US"/>
+        </w:rPr>
+        <w:t>real-</w:t>
+      </w:r>
+      <w:r>
+        <w:rPr>
+          <w:rFonts w:asciiTheme="minorHAnsi" w:eastAsia="Adobe Kaiti Std R" w:hAnsiTheme="minorHAnsi"/>
+          <w:szCs w:val="24"/>
+          <w:lang w:val="en-US"/>
+        </w:rPr>
+        <w:t>time news</w:t>
+      </w:r>
+      <w:r>
+        <w:rPr>
+          <w:rFonts w:asciiTheme="minorHAnsi" w:eastAsia="Adobe Kaiti Std R" w:hAnsiTheme="minorHAnsi"/>
+          <w:szCs w:val="24"/>
+          <w:lang w:val="en-US"/>
+        </w:rPr>
+        <w:t>,</w:t>
+      </w:r>
+      <w:r>
+        <w:rPr>
+          <w:rFonts w:asciiTheme="minorHAnsi" w:eastAsia="Adobe Kaiti Std R" w:hAnsiTheme="minorHAnsi"/>
+          <w:szCs w:val="24"/>
+          <w:lang w:val="en-US"/>
+        </w:rPr>
+        <w:t xml:space="preserve"> </w:t>
+      </w:r>
+      <w:r>
+        <w:rPr>
+          <w:rFonts w:asciiTheme="minorHAnsi" w:eastAsia="Adobe Kaiti Std R" w:hAnsiTheme="minorHAnsi"/>
+          <w:szCs w:val="24"/>
+          <w:lang w:val="en-US"/>
+        </w:rPr>
+        <w:t>updates on our events.</w:t>
+      </w:r>
+      <w:r>
+        <w:rPr>
+          <w:rFonts w:asciiTheme="minorHAnsi" w:eastAsia="Adobe Kaiti Std R" w:hAnsiTheme="minorHAnsi"/>
+          <w:szCs w:val="24"/>
+          <w:lang w:val="en-US"/>
+        </w:rPr>
+        <w:t xml:space="preserve"> </w:t>
+      </w:r>
+      <w:r>
+        <w:rPr>
+          <w:rFonts w:asciiTheme="minorHAnsi" w:eastAsia="Adobe Kaiti Std R" w:hAnsiTheme="minorHAnsi"/>
+          <w:szCs w:val="24"/>
+          <w:lang w:val="en-US"/>
+        </w:rPr>
+        <w:t>I</w:t>
+      </w:r>
+      <w:r>
+        <w:rPr>
+          <w:rFonts w:asciiTheme="minorHAnsi" w:eastAsia="Adobe Kaiti Std R" w:hAnsiTheme="minorHAnsi"/>
+          <w:szCs w:val="24"/>
+          <w:lang w:val="en-US"/>
+        </w:rPr>
+        <w:t>t is also a way for our clients to talk about their experience during our seminars and advertise our service</w:t>
+      </w:r>
     </w:p>
     <w:p>
       <w:pPr>
@@ -5209,12 +5501,22 @@
           <w:lang w:val="en-US"/>
         </w:rPr>
       </w:pPr>
-      <w:r>
+    </w:p>
+    <w:p>
+      <w:pPr>
+        <w:spacing w:line="240" w:lineRule="auto"/>
         <w:rPr>
           <w:rFonts w:asciiTheme="minorHAnsi" w:eastAsia="Adobe Kaiti Std R" w:hAnsiTheme="minorHAnsi"/>
           <w:szCs w:val="24"/>
           <w:lang w:val="en-US"/>
         </w:rPr>
+      </w:pPr>
+      <w:r>
+        <w:rPr>
+          <w:rFonts w:asciiTheme="minorHAnsi" w:eastAsia="Adobe Kaiti Std R" w:hAnsiTheme="minorHAnsi"/>
+          <w:szCs w:val="24"/>
+          <w:lang w:val="en-US"/>
+        </w:rPr>
         <w:t xml:space="preserve">Regular posts on these varied social networks will help us establish strong support from our followers, increasing our brand </w:t>
       </w:r>
       <w:r>
@@ -5223,7 +5525,23 @@
           <w:szCs w:val="24"/>
           <w:lang w:val="en-US"/>
         </w:rPr>
-        <w:t>awareness.</w:t>
+        <w:t>awareness</w:t>
+      </w:r>
+      <w:r>
+        <w:rPr>
+          <w:rFonts w:asciiTheme="minorHAnsi" w:eastAsia="Adobe Kaiti Std R" w:hAnsiTheme="minorHAnsi"/>
+          <w:szCs w:val="24"/>
+          <w:lang w:val="en-US"/>
+        </w:rPr>
+        <w:t xml:space="preserve"> and benefit from free advertising</w:t>
+      </w:r>
+      <w:r>
+        <w:rPr>
+          <w:rFonts w:asciiTheme="minorHAnsi" w:eastAsia="Adobe Kaiti Std R" w:hAnsiTheme="minorHAnsi"/>
+          <w:szCs w:val="24"/>
+          <w:lang w:val="en-US"/>
+        </w:rPr>
+        <w:t>.</w:t>
       </w:r>
     </w:p>
     <w:p>
@@ -5393,7 +5711,23 @@
           <w:szCs w:val="24"/>
           <w:lang w:val="en-US"/>
         </w:rPr>
-        <w:t>Having a well-developed and inviting website is one of our main prerequisite. It has the essential role of converting people who express interest in our seminars into paying customers. Hence, our website must contain appealing media (seminars videos), key information, and potential benefits for the clients (positive testimonies of previous seminars…).</w:t>
+        <w:t xml:space="preserve">Having a well-developed and </w:t>
+      </w:r>
+      <w:r>
+        <w:rPr>
+          <w:rFonts w:asciiTheme="minorHAnsi" w:eastAsia="Adobe Kaiti Std R" w:hAnsiTheme="minorHAnsi"/>
+          <w:szCs w:val="24"/>
+          <w:lang w:val="en-US"/>
+        </w:rPr>
+        <w:t>enticing</w:t>
+      </w:r>
+      <w:r>
+        <w:rPr>
+          <w:rFonts w:asciiTheme="minorHAnsi" w:eastAsia="Adobe Kaiti Std R" w:hAnsiTheme="minorHAnsi"/>
+          <w:szCs w:val="24"/>
+          <w:lang w:val="en-US"/>
+        </w:rPr>
+        <w:t xml:space="preserve"> website is one of our main prerequisite. It has the essential role of converting people who express interest in our seminars into paying customers. Hence, our website must contain appealing media (seminars videos), key information, and potential benefits for the clients (positive testimonies of previous seminars…).</w:t>
       </w:r>
     </w:p>
     <w:p>
@@ -5586,13 +5920,7 @@
         <w:rPr>
           <w:lang w:val="en-US"/>
         </w:rPr>
-        <w:t xml:space="preserve"> meters</w:t>
-      </w:r>
-      <w:r>
-        <w:rPr>
-          <w:lang w:val="en-US"/>
-        </w:rPr>
-        <w:t xml:space="preserve"> warehouse that we use as an assembly garage. This is the main </w:t>
+        <w:t xml:space="preserve"> meters warehouse that we use as an assembly garage. This is the main </w:t>
       </w:r>
       <w:r>
         <w:rPr>
@@ -5708,7 +6036,13 @@
         <w:rPr>
           <w:lang w:val="en-US"/>
         </w:rPr>
-        <w:t>Our business is fully based on the reference car, that we assemble ourselves with parts and kits we can find on the market.</w:t>
+        <w:t>Our business is fully based</w:t>
+      </w:r>
+      <w:r>
+        <w:rPr>
+          <w:lang w:val="en-US"/>
+        </w:rPr>
+        <w:t xml:space="preserve"> on the reference car, that we assemble ourselves with parts and kits we can find on the market.</w:t>
       </w:r>
       <w:r>
         <w:rPr>
@@ -5774,6 +6108,7 @@
         <w:rPr>
           <w:lang w:val="en-US"/>
         </w:rPr>
+        <w:lastRenderedPageBreak/>
         <w:t>IV.3. A typical seminar journey</w:t>
       </w:r>
     </w:p>
@@ -5932,134 +6267,135 @@
           <w:rFonts w:asciiTheme="minorHAnsi" w:hAnsiTheme="minorHAnsi"/>
           <w:lang w:val="en-US"/>
         </w:rPr>
-        <w:t xml:space="preserve">max speed </w:t>
+        <w:t xml:space="preserve">max speed etc... An </w:t>
       </w:r>
       <w:r>
         <w:rPr>
           <w:rFonts w:asciiTheme="minorHAnsi" w:hAnsiTheme="minorHAnsi"/>
           <w:lang w:val="en-US"/>
         </w:rPr>
-        <w:t>etc.</w:t>
+        <w:t>animator with technical knowledge (Josselin KIEFEL)</w:t>
       </w:r>
       <w:r>
         <w:rPr>
           <w:rFonts w:asciiTheme="minorHAnsi" w:hAnsiTheme="minorHAnsi"/>
           <w:lang w:val="en-US"/>
         </w:rPr>
-        <w:t xml:space="preserve">.. An </w:t>
+        <w:t xml:space="preserve"> will help them make the </w:t>
       </w:r>
       <w:r>
         <w:rPr>
           <w:rFonts w:asciiTheme="minorHAnsi" w:hAnsiTheme="minorHAnsi"/>
           <w:lang w:val="en-US"/>
         </w:rPr>
-        <w:t>animator with technical knowledge (Josselin KIEFEL)</w:t>
+        <w:t>adapted</w:t>
       </w:r>
       <w:r>
         <w:rPr>
           <w:rFonts w:asciiTheme="minorHAnsi" w:hAnsiTheme="minorHAnsi"/>
           <w:lang w:val="en-US"/>
         </w:rPr>
-        <w:t xml:space="preserve"> will help them make the </w:t>
+        <w:t xml:space="preserve"> choices depending on the spirit they want to </w:t>
       </w:r>
       <w:r>
         <w:rPr>
           <w:rFonts w:asciiTheme="minorHAnsi" w:hAnsiTheme="minorHAnsi"/>
           <w:lang w:val="en-US"/>
         </w:rPr>
-        <w:t>adapted</w:t>
-      </w:r>
-      <w:r>
+        <w:t>induce in their car.</w:t>
+      </w:r>
+    </w:p>
+    <w:p>
+      <w:pPr>
         <w:rPr>
           <w:rFonts w:asciiTheme="minorHAnsi" w:hAnsiTheme="minorHAnsi"/>
           <w:lang w:val="en-US"/>
         </w:rPr>
-        <w:t xml:space="preserve"> choices depending on the spirit they want to </w:t>
-      </w:r>
+      </w:pPr>
       <w:r>
         <w:rPr>
           <w:rFonts w:asciiTheme="minorHAnsi" w:hAnsiTheme="minorHAnsi"/>
           <w:lang w:val="en-US"/>
         </w:rPr>
-        <w:t>induce in their car.</w:t>
-      </w:r>
-    </w:p>
-    <w:p>
-      <w:pPr>
+        <w:t>The participants will be split into smaller units to discuss and target one or several of the car’s sub-syste</w:t>
+      </w:r>
+      <w:r>
         <w:rPr>
           <w:rFonts w:asciiTheme="minorHAnsi" w:hAnsiTheme="minorHAnsi"/>
           <w:lang w:val="en-US"/>
         </w:rPr>
-      </w:pPr>
+        <w:t>ms they would like to work on. These units</w:t>
+      </w:r>
       <w:r>
         <w:rPr>
           <w:rFonts w:asciiTheme="minorHAnsi" w:hAnsiTheme="minorHAnsi"/>
           <w:lang w:val="en-US"/>
         </w:rPr>
-        <w:t>The participants will be split into smaller units to discuss and target one or several of the car’s sub-syste</w:t>
+        <w:t xml:space="preserve"> </w:t>
       </w:r>
       <w:r>
         <w:rPr>
           <w:rFonts w:asciiTheme="minorHAnsi" w:hAnsiTheme="minorHAnsi"/>
           <w:lang w:val="en-US"/>
         </w:rPr>
-        <w:t>ms they would like to work on. These units</w:t>
+        <w:t xml:space="preserve">need to interact </w:t>
       </w:r>
       <w:r>
         <w:rPr>
           <w:rFonts w:asciiTheme="minorHAnsi" w:hAnsiTheme="minorHAnsi"/>
           <w:lang w:val="en-US"/>
         </w:rPr>
-        <w:t xml:space="preserve"> </w:t>
+        <w:t xml:space="preserve">with </w:t>
       </w:r>
       <w:r>
         <w:rPr>
           <w:rFonts w:asciiTheme="minorHAnsi" w:hAnsiTheme="minorHAnsi"/>
           <w:lang w:val="en-US"/>
         </w:rPr>
-        <w:t xml:space="preserve">need to interact </w:t>
+        <w:t xml:space="preserve">each other </w:t>
       </w:r>
       <w:r>
         <w:rPr>
           <w:rFonts w:asciiTheme="minorHAnsi" w:hAnsiTheme="minorHAnsi"/>
           <w:lang w:val="en-US"/>
         </w:rPr>
-        <w:t xml:space="preserve">with </w:t>
+        <w:t xml:space="preserve">in order </w:t>
       </w:r>
       <w:r>
         <w:rPr>
           <w:rFonts w:asciiTheme="minorHAnsi" w:hAnsiTheme="minorHAnsi"/>
           <w:lang w:val="en-US"/>
         </w:rPr>
-        <w:t xml:space="preserve">each other </w:t>
+        <w:t>to re</w:t>
       </w:r>
       <w:r>
         <w:rPr>
           <w:rFonts w:asciiTheme="minorHAnsi" w:hAnsiTheme="minorHAnsi"/>
           <w:lang w:val="en-US"/>
         </w:rPr>
-        <w:t xml:space="preserve">in order </w:t>
-      </w:r>
-      <w:r>
+        <w:t>ach the global expected performance and as a result challenge their teamwork.</w:t>
+      </w:r>
+    </w:p>
+    <w:p>
+      <w:pPr>
         <w:rPr>
           <w:rFonts w:asciiTheme="minorHAnsi" w:hAnsiTheme="minorHAnsi"/>
           <w:lang w:val="en-US"/>
         </w:rPr>
-        <w:t>to re</w:t>
-      </w:r>
+      </w:pPr>
       <w:r>
         <w:rPr>
           <w:rFonts w:asciiTheme="minorHAnsi" w:hAnsiTheme="minorHAnsi"/>
           <w:lang w:val="en-US"/>
         </w:rPr>
-        <w:t>ach the global expected performance</w:t>
+        <w:t>We have prepared different options for each system in order to make them experiment the choice of design done by an engineer. For example, they will have the opportunity to choose between different steering wheels, brak</w:t>
       </w:r>
       <w:r>
         <w:rPr>
           <w:rFonts w:asciiTheme="minorHAnsi" w:hAnsiTheme="minorHAnsi"/>
           <w:lang w:val="en-US"/>
         </w:rPr>
-        <w:t xml:space="preserve"> and as a result challenge their teamwork.</w:t>
+        <w:t>e discs or springs and dampers.</w:t>
       </w:r>
     </w:p>
     <w:p>
@@ -6074,102 +6410,101 @@
           <w:rFonts w:asciiTheme="minorHAnsi" w:hAnsiTheme="minorHAnsi"/>
           <w:lang w:val="en-US"/>
         </w:rPr>
-        <w:lastRenderedPageBreak/>
-        <w:t>We have prepared different options for each system in order to make them experiment the choice of design done by an engineer. For example, they will have the opportunity to choose between different steering wheels, brak</w:t>
+        <w:t xml:space="preserve">Eventually, the whole group assembles the car with all the chosen sub-systems, after checking </w:t>
       </w:r>
       <w:r>
         <w:rPr>
           <w:rFonts w:asciiTheme="minorHAnsi" w:hAnsiTheme="minorHAnsi"/>
           <w:lang w:val="en-US"/>
         </w:rPr>
-        <w:t>e discs or springs and dampers.</w:t>
-      </w:r>
-    </w:p>
-    <w:p>
-      <w:pPr>
+        <w:t xml:space="preserve">that </w:t>
+      </w:r>
+      <w:r>
         <w:rPr>
           <w:rFonts w:asciiTheme="minorHAnsi" w:hAnsiTheme="minorHAnsi"/>
           <w:lang w:val="en-US"/>
         </w:rPr>
-      </w:pPr>
+        <w:t xml:space="preserve">the parts can </w:t>
+      </w:r>
       <w:r>
         <w:rPr>
           <w:rFonts w:asciiTheme="minorHAnsi" w:hAnsiTheme="minorHAnsi"/>
           <w:lang w:val="en-US"/>
         </w:rPr>
-        <w:t xml:space="preserve">Eventually, the whole group assembles the car with all the chosen sub-systems, after checking </w:t>
+        <w:t xml:space="preserve">actually </w:t>
       </w:r>
       <w:r>
         <w:rPr>
           <w:rFonts w:asciiTheme="minorHAnsi" w:hAnsiTheme="minorHAnsi"/>
           <w:lang w:val="en-US"/>
         </w:rPr>
-        <w:t xml:space="preserve">that </w:t>
+        <w:t xml:space="preserve">be assembled together. To </w:t>
       </w:r>
       <w:r>
         <w:rPr>
           <w:rFonts w:asciiTheme="minorHAnsi" w:hAnsiTheme="minorHAnsi"/>
           <w:lang w:val="en-US"/>
         </w:rPr>
-        <w:t xml:space="preserve">the parts can </w:t>
+        <w:t>ease</w:t>
       </w:r>
       <w:r>
         <w:rPr>
           <w:rFonts w:asciiTheme="minorHAnsi" w:hAnsiTheme="minorHAnsi"/>
           <w:lang w:val="en-US"/>
         </w:rPr>
-        <w:t xml:space="preserve">actually </w:t>
+        <w:t xml:space="preserve"> the assembly, and to ensure </w:t>
       </w:r>
       <w:r>
         <w:rPr>
           <w:rFonts w:asciiTheme="minorHAnsi" w:hAnsiTheme="minorHAnsi"/>
           <w:lang w:val="en-US"/>
         </w:rPr>
-        <w:t xml:space="preserve">be assembled together. To </w:t>
+        <w:t>diverse</w:t>
       </w:r>
       <w:r>
         <w:rPr>
           <w:rFonts w:asciiTheme="minorHAnsi" w:hAnsiTheme="minorHAnsi"/>
           <w:lang w:val="en-US"/>
         </w:rPr>
-        <w:t>ease</w:t>
+        <w:t xml:space="preserve"> possibilities, we w</w:t>
       </w:r>
       <w:r>
         <w:rPr>
           <w:rFonts w:asciiTheme="minorHAnsi" w:hAnsiTheme="minorHAnsi"/>
           <w:lang w:val="en-US"/>
         </w:rPr>
-        <w:t xml:space="preserve"> the assembly, and to ensure </w:t>
-      </w:r>
-      <w:r>
+        <w:t>ill buy standard compatible parts and kits.</w:t>
+      </w:r>
+    </w:p>
+    <w:p>
+      <w:pPr>
         <w:rPr>
           <w:rFonts w:asciiTheme="minorHAnsi" w:hAnsiTheme="minorHAnsi"/>
           <w:lang w:val="en-US"/>
         </w:rPr>
-        <w:t>diverse</w:t>
-      </w:r>
-      <w:r>
+      </w:pPr>
+    </w:p>
+    <w:p>
+      <w:pPr>
         <w:rPr>
           <w:rFonts w:asciiTheme="minorHAnsi" w:hAnsiTheme="minorHAnsi"/>
           <w:lang w:val="en-US"/>
         </w:rPr>
-        <w:t xml:space="preserve"> possibilities, we w</w:t>
-      </w:r>
+      </w:pPr>
       <w:r>
         <w:rPr>
           <w:rFonts w:asciiTheme="minorHAnsi" w:hAnsiTheme="minorHAnsi"/>
           <w:lang w:val="en-US"/>
         </w:rPr>
-        <w:t>ill buy standard compatible parts and kits.</w:t>
-      </w:r>
-    </w:p>
-    <w:p>
-      <w:pPr>
+        <w:t xml:space="preserve">The seminar ends with the driving of the vehicle that has been built during the </w:t>
+      </w:r>
+      <w:r>
         <w:rPr>
           <w:rFonts w:asciiTheme="minorHAnsi" w:hAnsiTheme="minorHAnsi"/>
           <w:lang w:val="en-US"/>
         </w:rPr>
-      </w:pPr>
+        <w:t>two days of seminar.</w:t>
+      </w:r>
     </w:p>
     <w:p>
       <w:pPr>
@@ -6183,15 +6518,41 @@
           <w:rFonts w:asciiTheme="minorHAnsi" w:hAnsiTheme="minorHAnsi"/>
           <w:lang w:val="en-US"/>
         </w:rPr>
-        <w:t xml:space="preserve">The seminar ends with the driving of the vehicle that has been built during the </w:t>
-      </w:r>
-      <w:r>
+        <w:t>We can imagine a “conceptual phase” during the first day and the next morning, and a “driving phase” for the last afternoon</w:t>
+      </w:r>
+    </w:p>
+    <w:p>
+      <w:pPr>
         <w:rPr>
           <w:rFonts w:asciiTheme="minorHAnsi" w:hAnsiTheme="minorHAnsi"/>
           <w:lang w:val="en-US"/>
         </w:rPr>
-        <w:t>two days of seminar.</w:t>
-      </w:r>
+      </w:pPr>
+    </w:p>
+    <w:p>
+      <w:pPr>
+        <w:pStyle w:val="Heading2"/>
+        <w:rPr>
+          <w:rFonts w:asciiTheme="minorHAnsi" w:eastAsia="Adobe Kaiti Std R" w:hAnsiTheme="minorHAnsi"/>
+          <w:lang w:val="en-US"/>
+        </w:rPr>
+      </w:pPr>
+      <w:bookmarkStart w:id="12" w:name="_Toc11770612"/>
+      <w:r>
+        <w:rPr>
+          <w:rFonts w:asciiTheme="minorHAnsi" w:eastAsia="Adobe Kaiti Std R" w:hAnsiTheme="minorHAnsi"/>
+          <w:lang w:val="en-US"/>
+        </w:rPr>
+        <w:t>IV.4</w:t>
+      </w:r>
+      <w:r>
+        <w:rPr>
+          <w:rFonts w:asciiTheme="minorHAnsi" w:eastAsia="Adobe Kaiti Std R" w:hAnsiTheme="minorHAnsi"/>
+          <w:lang w:val="en-US"/>
+        </w:rPr>
+        <w:t>. Milestones and Metrics</w:t>
+      </w:r>
+      <w:bookmarkEnd w:id="12"/>
     </w:p>
     <w:p>
       <w:pPr>
@@ -6200,139 +6561,84 @@
           <w:lang w:val="en-US"/>
         </w:rPr>
       </w:pPr>
-      <w:r>
+    </w:p>
+    <w:p>
+      <w:pPr>
         <w:rPr>
           <w:rFonts w:asciiTheme="minorHAnsi" w:hAnsiTheme="minorHAnsi"/>
           <w:lang w:val="en-US"/>
         </w:rPr>
-        <w:t>We can imagine a “conceptual phase” during the first day and the next morning, and a “driving phase” for the last afternoon</w:t>
-      </w:r>
-    </w:p>
-    <w:p>
-      <w:pPr>
+      </w:pPr>
+      <w:r>
         <w:rPr>
           <w:rFonts w:asciiTheme="minorHAnsi" w:hAnsiTheme="minorHAnsi"/>
           <w:lang w:val="en-US"/>
         </w:rPr>
-      </w:pPr>
-    </w:p>
-    <w:p>
-      <w:pPr>
-        <w:pStyle w:val="Heading2"/>
-        <w:rPr>
-          <w:rFonts w:asciiTheme="minorHAnsi" w:eastAsia="Adobe Kaiti Std R" w:hAnsiTheme="minorHAnsi"/>
-          <w:lang w:val="en-US"/>
-        </w:rPr>
-      </w:pPr>
-      <w:bookmarkStart w:id="12" w:name="_Toc11770612"/>
-      <w:r>
-        <w:rPr>
-          <w:rFonts w:asciiTheme="minorHAnsi" w:eastAsia="Adobe Kaiti Std R" w:hAnsiTheme="minorHAnsi"/>
-          <w:lang w:val="en-US"/>
-        </w:rPr>
-        <w:t>IV.4</w:t>
-      </w:r>
-      <w:r>
-        <w:rPr>
-          <w:rFonts w:asciiTheme="minorHAnsi" w:eastAsia="Adobe Kaiti Std R" w:hAnsiTheme="minorHAnsi"/>
-          <w:lang w:val="en-US"/>
-        </w:rPr>
-        <w:t>. Milestones and Metrics</w:t>
-      </w:r>
-      <w:bookmarkEnd w:id="12"/>
-    </w:p>
-    <w:p>
-      <w:pPr>
+        <w:t>We defin</w:t>
+      </w:r>
+      <w:r>
         <w:rPr>
           <w:rFonts w:asciiTheme="minorHAnsi" w:hAnsiTheme="minorHAnsi"/>
           <w:lang w:val="en-US"/>
         </w:rPr>
-      </w:pPr>
-    </w:p>
-    <w:p>
-      <w:pPr>
+        <w:t>ed</w:t>
+      </w:r>
+      <w:r>
         <w:rPr>
           <w:rFonts w:asciiTheme="minorHAnsi" w:hAnsiTheme="minorHAnsi"/>
           <w:lang w:val="en-US"/>
         </w:rPr>
-      </w:pPr>
+        <w:t xml:space="preserve"> clear objectives for the development of OPTIMUS’s business. We instituted qualitative and quantitative criteria to describe our progress </w:t>
+      </w:r>
       <w:r>
         <w:rPr>
           <w:rFonts w:asciiTheme="minorHAnsi" w:hAnsiTheme="minorHAnsi"/>
           <w:lang w:val="en-US"/>
         </w:rPr>
-        <w:t>We defin</w:t>
+        <w:t xml:space="preserve">(milestones) </w:t>
       </w:r>
       <w:r>
         <w:rPr>
           <w:rFonts w:asciiTheme="minorHAnsi" w:hAnsiTheme="minorHAnsi"/>
           <w:lang w:val="en-US"/>
         </w:rPr>
-        <w:t>ed</w:t>
+        <w:t>and key metrics to evaluate our performances</w:t>
       </w:r>
       <w:r>
         <w:rPr>
           <w:rFonts w:asciiTheme="minorHAnsi" w:hAnsiTheme="minorHAnsi"/>
           <w:lang w:val="en-US"/>
         </w:rPr>
-        <w:t xml:space="preserve"> clear objectives for the development of OPTIMUS’s business. We instituted qualitative and quantitative criteria to describe our progress </w:t>
-      </w:r>
-      <w:r>
+        <w:t xml:space="preserve">. </w:t>
+      </w:r>
+    </w:p>
+    <w:p>
+      <w:pPr>
         <w:rPr>
           <w:rFonts w:asciiTheme="minorHAnsi" w:hAnsiTheme="minorHAnsi"/>
           <w:lang w:val="en-US"/>
         </w:rPr>
-        <w:t xml:space="preserve">(milestones) </w:t>
-      </w:r>
+      </w:pPr>
       <w:r>
         <w:rPr>
           <w:rFonts w:asciiTheme="minorHAnsi" w:hAnsiTheme="minorHAnsi"/>
           <w:lang w:val="en-US"/>
         </w:rPr>
-        <w:t>and key metrics to evaluate our performances</w:t>
+        <w:t xml:space="preserve">We </w:t>
       </w:r>
       <w:r>
         <w:rPr>
           <w:rFonts w:asciiTheme="minorHAnsi" w:hAnsiTheme="minorHAnsi"/>
           <w:lang w:val="en-US"/>
         </w:rPr>
-        <w:t xml:space="preserve">. </w:t>
-      </w:r>
-    </w:p>
-    <w:p>
-      <w:pPr>
+        <w:t>chose</w:t>
+      </w:r>
+      <w:r>
         <w:rPr>
           <w:rFonts w:asciiTheme="minorHAnsi" w:hAnsiTheme="minorHAnsi"/>
           <w:lang w:val="en-US"/>
         </w:rPr>
-      </w:pPr>
-      <w:r>
-        <w:rPr>
-          <w:rFonts w:asciiTheme="minorHAnsi" w:hAnsiTheme="minorHAnsi"/>
-          <w:lang w:val="en-US"/>
-        </w:rPr>
-        <w:t xml:space="preserve">We </w:t>
-      </w:r>
-      <w:r>
-        <w:rPr>
-          <w:rFonts w:asciiTheme="minorHAnsi" w:hAnsiTheme="minorHAnsi"/>
-          <w:lang w:val="en-US"/>
-        </w:rPr>
-        <w:t>chose</w:t>
-      </w:r>
-      <w:r>
-        <w:rPr>
-          <w:rFonts w:asciiTheme="minorHAnsi" w:hAnsiTheme="minorHAnsi"/>
-          <w:lang w:val="en-US"/>
-        </w:rPr>
-        <w:t xml:space="preserve"> </w:t>
-      </w:r>
-      <w:r>
-        <w:rPr>
-          <w:rFonts w:asciiTheme="minorHAnsi" w:hAnsiTheme="minorHAnsi"/>
-          <w:lang w:val="en-US"/>
-        </w:rPr>
-        <w:t xml:space="preserve">challenging </w:t>
+        <w:t xml:space="preserve"> challenging </w:t>
       </w:r>
       <w:r>
         <w:rPr>
@@ -6399,6 +6705,7 @@
           <w:noProof/>
           <w:lang w:val="en-GB" w:eastAsia="en-GB"/>
         </w:rPr>
+        <w:lastRenderedPageBreak/>
         <w:drawing>
           <wp:inline distT="0" distB="0" distL="0" distR="0" wp14:anchorId="1F3A0F3E" wp14:editId="795E69CB">
             <wp:extent cx="5733415" cy="2947035"/>
@@ -6441,8 +6748,6 @@
           </wp:inline>
         </w:drawing>
       </w:r>
-      <w:bookmarkStart w:id="13" w:name="_GoBack"/>
-      <w:bookmarkEnd w:id="13"/>
     </w:p>
     <w:p>
       <w:pPr>
@@ -6464,15 +6769,63 @@
           <w:rFonts w:asciiTheme="minorHAnsi" w:hAnsiTheme="minorHAnsi"/>
           <w:lang w:val="en-US"/>
         </w:rPr>
-        <w:t xml:space="preserve">The key metrics that are important for understanding how the business is doing are a combination of client’s feedback and booking requests. We will measure our success based on our ability to book seminars, and the need to expand our business </w:t>
+        <w:t xml:space="preserve">The key metrics that are important for understanding how the business is doing are a combination of client’s feedback and booking requests. We will measure our success based on </w:t>
       </w:r>
       <w:r>
         <w:rPr>
           <w:rFonts w:asciiTheme="minorHAnsi" w:hAnsiTheme="minorHAnsi"/>
           <w:lang w:val="en-US"/>
         </w:rPr>
-        <w:lastRenderedPageBreak/>
-        <w:t>to other locations, to invest in additional vehicles. However, the customers’ feedback (did employees enjoy themselves? was there a noticeable impact on productivity? Etc…) remains our most valuable indication of performance.</w:t>
+        <w:t>several criteria:</w:t>
+      </w:r>
+      <w:r>
+        <w:rPr>
+          <w:rFonts w:asciiTheme="minorHAnsi" w:hAnsiTheme="minorHAnsi"/>
+          <w:lang w:val="en-US"/>
+        </w:rPr>
+        <w:t xml:space="preserve"> ability to book seminars, need to expand our business to other locations, to invest in additional vehicles</w:t>
+      </w:r>
+      <w:r>
+        <w:rPr>
+          <w:rFonts w:asciiTheme="minorHAnsi" w:hAnsiTheme="minorHAnsi"/>
+          <w:lang w:val="en-US"/>
+        </w:rPr>
+        <w:t>, financial growth of Optimus</w:t>
+      </w:r>
+      <w:r>
+        <w:rPr>
+          <w:rFonts w:asciiTheme="minorHAnsi" w:hAnsiTheme="minorHAnsi"/>
+          <w:lang w:val="en-US"/>
+        </w:rPr>
+        <w:t xml:space="preserve">. However, the customers’ feedback (did employees enjoy themselves? was there a noticeable impact on productivity? Etc…) </w:t>
+      </w:r>
+      <w:r>
+        <w:rPr>
+          <w:rFonts w:asciiTheme="minorHAnsi" w:hAnsiTheme="minorHAnsi"/>
+          <w:lang w:val="en-US"/>
+        </w:rPr>
+        <w:t>is also an extremely</w:t>
+      </w:r>
+      <w:r>
+        <w:rPr>
+          <w:rFonts w:asciiTheme="minorHAnsi" w:hAnsiTheme="minorHAnsi"/>
+          <w:lang w:val="en-US"/>
+        </w:rPr>
+        <w:t xml:space="preserve"> valuable indication of </w:t>
+      </w:r>
+      <w:r>
+        <w:rPr>
+          <w:rFonts w:asciiTheme="minorHAnsi" w:hAnsiTheme="minorHAnsi"/>
+          <w:lang w:val="en-US"/>
+        </w:rPr>
+        <w:t>performance, which we can measure and quantify on social networks, participants’ and companies’ feedback..</w:t>
+      </w:r>
+      <w:r>
+        <w:rPr>
+          <w:rFonts w:asciiTheme="minorHAnsi" w:hAnsiTheme="minorHAnsi"/>
+          <w:lang w:val="en-US"/>
+        </w:rPr>
+        <w:t>.</w:t>
       </w:r>
     </w:p>
     <w:p>
@@ -6504,7 +6857,7 @@
           <w:lang w:val="en-US"/>
         </w:rPr>
       </w:pPr>
-      <w:bookmarkStart w:id="14" w:name="_Toc11770613"/>
+      <w:bookmarkStart w:id="13" w:name="_Toc11770613"/>
       <w:r>
         <w:rPr>
           <w:rFonts w:asciiTheme="minorHAnsi" w:eastAsia="Adobe Kaiti Std R" w:hAnsiTheme="minorHAnsi"/>
@@ -6513,341 +6866,341 @@
         <w:lastRenderedPageBreak/>
         <w:t>COMPANY</w:t>
       </w:r>
+      <w:bookmarkEnd w:id="13"/>
+    </w:p>
+    <w:p>
+      <w:pPr>
+        <w:rPr>
+          <w:rFonts w:asciiTheme="minorHAnsi" w:eastAsia="Adobe Kaiti Std R" w:hAnsiTheme="minorHAnsi"/>
+          <w:lang w:val="en-US"/>
+        </w:rPr>
+      </w:pPr>
+      <w:r>
+        <w:rPr>
+          <w:rFonts w:asciiTheme="minorHAnsi" w:eastAsia="Adobe Kaiti Std R" w:hAnsiTheme="minorHAnsi"/>
+          <w:lang w:val="en-US"/>
+        </w:rPr>
+        <w:tab/>
+      </w:r>
+      <w:r>
+        <w:rPr>
+          <w:rFonts w:asciiTheme="minorHAnsi" w:eastAsia="Adobe Kaiti Std R" w:hAnsiTheme="minorHAnsi"/>
+          <w:lang w:val="en-US"/>
+        </w:rPr>
+        <w:tab/>
+      </w:r>
+      <w:r>
+        <w:rPr>
+          <w:rFonts w:asciiTheme="minorHAnsi" w:eastAsia="Adobe Kaiti Std R" w:hAnsiTheme="minorHAnsi"/>
+          <w:lang w:val="en-US"/>
+        </w:rPr>
+        <w:tab/>
+      </w:r>
+      <w:r>
+        <w:rPr>
+          <w:rFonts w:asciiTheme="minorHAnsi" w:eastAsia="Adobe Kaiti Std R" w:hAnsiTheme="minorHAnsi"/>
+          <w:lang w:val="en-US"/>
+        </w:rPr>
+        <w:tab/>
+      </w:r>
+      <w:r>
+        <w:rPr>
+          <w:rFonts w:asciiTheme="minorHAnsi" w:eastAsia="Adobe Kaiti Std R" w:hAnsiTheme="minorHAnsi"/>
+          <w:lang w:val="en-US"/>
+        </w:rPr>
+        <w:tab/>
+      </w:r>
+      <w:r>
+        <w:rPr>
+          <w:rFonts w:asciiTheme="minorHAnsi" w:eastAsia="Adobe Kaiti Std R" w:hAnsiTheme="minorHAnsi"/>
+          <w:lang w:val="en-US"/>
+        </w:rPr>
+        <w:tab/>
+      </w:r>
+      <w:r>
+        <w:rPr>
+          <w:rFonts w:asciiTheme="minorHAnsi" w:eastAsia="Adobe Kaiti Std R" w:hAnsiTheme="minorHAnsi"/>
+          <w:lang w:val="en-US"/>
+        </w:rPr>
+        <w:tab/>
+      </w:r>
+      <w:r>
+        <w:rPr>
+          <w:rFonts w:asciiTheme="minorHAnsi" w:eastAsia="Adobe Kaiti Std R" w:hAnsiTheme="minorHAnsi"/>
+          <w:lang w:val="en-US"/>
+        </w:rPr>
+        <w:tab/>
+      </w:r>
+      <w:r>
+        <w:rPr>
+          <w:rFonts w:asciiTheme="minorHAnsi" w:eastAsia="Adobe Kaiti Std R" w:hAnsiTheme="minorHAnsi"/>
+          <w:lang w:val="en-US"/>
+        </w:rPr>
+        <w:tab/>
+      </w:r>
+      <w:r>
+        <w:rPr>
+          <w:rFonts w:asciiTheme="minorHAnsi" w:eastAsia="Adobe Kaiti Std R" w:hAnsiTheme="minorHAnsi"/>
+          <w:lang w:val="en-US"/>
+        </w:rPr>
+        <w:tab/>
+      </w:r>
+    </w:p>
+    <w:p>
+      <w:pPr>
+        <w:pStyle w:val="Heading2"/>
+        <w:rPr>
+          <w:rFonts w:eastAsia="Adobe Kaiti Std R"/>
+          <w:lang w:val="en-US"/>
+        </w:rPr>
+      </w:pPr>
+      <w:bookmarkStart w:id="14" w:name="_Toc11770614"/>
+      <w:r>
+        <w:rPr>
+          <w:rFonts w:eastAsia="Adobe Kaiti Std R"/>
+          <w:lang w:val="en-US"/>
+        </w:rPr>
+        <w:t>V.</w:t>
+      </w:r>
+      <w:r>
+        <w:rPr>
+          <w:rFonts w:eastAsia="Adobe Kaiti Std R"/>
+          <w:lang w:val="en-US"/>
+        </w:rPr>
+        <w:t xml:space="preserve">1. </w:t>
+      </w:r>
+      <w:r>
+        <w:rPr>
+          <w:rFonts w:eastAsia="Adobe Kaiti Std R"/>
+          <w:lang w:val="en-US"/>
+        </w:rPr>
+        <w:t>Overview</w:t>
+      </w:r>
       <w:bookmarkEnd w:id="14"/>
     </w:p>
     <w:p>
       <w:pPr>
         <w:rPr>
-          <w:rFonts w:asciiTheme="minorHAnsi" w:eastAsia="Adobe Kaiti Std R" w:hAnsiTheme="minorHAnsi"/>
-          <w:lang w:val="en-US"/>
-        </w:rPr>
-      </w:pPr>
-      <w:r>
-        <w:rPr>
-          <w:rFonts w:asciiTheme="minorHAnsi" w:eastAsia="Adobe Kaiti Std R" w:hAnsiTheme="minorHAnsi"/>
-          <w:lang w:val="en-US"/>
-        </w:rPr>
-        <w:tab/>
-      </w:r>
-      <w:r>
-        <w:rPr>
-          <w:rFonts w:asciiTheme="minorHAnsi" w:eastAsia="Adobe Kaiti Std R" w:hAnsiTheme="minorHAnsi"/>
-          <w:lang w:val="en-US"/>
-        </w:rPr>
-        <w:tab/>
-      </w:r>
-      <w:r>
-        <w:rPr>
-          <w:rFonts w:asciiTheme="minorHAnsi" w:eastAsia="Adobe Kaiti Std R" w:hAnsiTheme="minorHAnsi"/>
-          <w:lang w:val="en-US"/>
-        </w:rPr>
-        <w:tab/>
-      </w:r>
-      <w:r>
-        <w:rPr>
-          <w:rFonts w:asciiTheme="minorHAnsi" w:eastAsia="Adobe Kaiti Std R" w:hAnsiTheme="minorHAnsi"/>
-          <w:lang w:val="en-US"/>
-        </w:rPr>
-        <w:tab/>
-      </w:r>
-      <w:r>
-        <w:rPr>
-          <w:rFonts w:asciiTheme="minorHAnsi" w:eastAsia="Adobe Kaiti Std R" w:hAnsiTheme="minorHAnsi"/>
-          <w:lang w:val="en-US"/>
-        </w:rPr>
-        <w:tab/>
-      </w:r>
-      <w:r>
-        <w:rPr>
-          <w:rFonts w:asciiTheme="minorHAnsi" w:eastAsia="Adobe Kaiti Std R" w:hAnsiTheme="minorHAnsi"/>
-          <w:lang w:val="en-US"/>
-        </w:rPr>
-        <w:tab/>
-      </w:r>
-      <w:r>
-        <w:rPr>
-          <w:rFonts w:asciiTheme="minorHAnsi" w:eastAsia="Adobe Kaiti Std R" w:hAnsiTheme="minorHAnsi"/>
-          <w:lang w:val="en-US"/>
-        </w:rPr>
-        <w:tab/>
-      </w:r>
-      <w:r>
-        <w:rPr>
-          <w:rFonts w:asciiTheme="minorHAnsi" w:eastAsia="Adobe Kaiti Std R" w:hAnsiTheme="minorHAnsi"/>
-          <w:lang w:val="en-US"/>
-        </w:rPr>
-        <w:tab/>
-      </w:r>
-      <w:r>
-        <w:rPr>
-          <w:rFonts w:asciiTheme="minorHAnsi" w:eastAsia="Adobe Kaiti Std R" w:hAnsiTheme="minorHAnsi"/>
-          <w:lang w:val="en-US"/>
-        </w:rPr>
-        <w:tab/>
-      </w:r>
-      <w:r>
-        <w:rPr>
-          <w:rFonts w:asciiTheme="minorHAnsi" w:eastAsia="Adobe Kaiti Std R" w:hAnsiTheme="minorHAnsi"/>
-          <w:lang w:val="en-US"/>
-        </w:rPr>
-        <w:tab/>
-      </w:r>
+          <w:lang w:val="en-US"/>
+        </w:rPr>
+      </w:pPr>
+    </w:p>
+    <w:p>
+      <w:pPr>
+        <w:rPr>
+          <w:rFonts w:eastAsia="Adobe Kaiti Std R"/>
+          <w:lang w:val="en-US"/>
+        </w:rPr>
+      </w:pPr>
+      <w:r>
+        <w:rPr>
+          <w:rFonts w:eastAsia="Adobe Kaiti Std R"/>
+          <w:lang w:val="en-US"/>
+        </w:rPr>
+        <w:t>Optimus aims to become a</w:t>
+      </w:r>
+      <w:r>
+        <w:rPr>
+          <w:rFonts w:eastAsia="Adobe Kaiti Std R"/>
+          <w:lang w:val="en-US"/>
+        </w:rPr>
+        <w:t xml:space="preserve"> </w:t>
+      </w:r>
+      <w:r>
+        <w:rPr>
+          <w:rFonts w:eastAsia="Adobe Kaiti Std R"/>
+          <w:lang w:val="en-US"/>
+        </w:rPr>
+        <w:t>refe</w:t>
+      </w:r>
+      <w:r>
+        <w:rPr>
+          <w:rFonts w:eastAsia="Adobe Kaiti Std R"/>
+          <w:lang w:val="en-US"/>
+        </w:rPr>
+        <w:t>rence in the field of team bui</w:t>
+      </w:r>
+      <w:r>
+        <w:rPr>
+          <w:rFonts w:eastAsia="Adobe Kaiti Std R"/>
+          <w:lang w:val="en-US"/>
+        </w:rPr>
+        <w:t>lding</w:t>
+      </w:r>
+      <w:r>
+        <w:rPr>
+          <w:rFonts w:eastAsia="Adobe Kaiti Std R"/>
+          <w:lang w:val="en-US"/>
+        </w:rPr>
+        <w:t xml:space="preserve"> seminars. We of</w:t>
+      </w:r>
+      <w:r>
+        <w:rPr>
+          <w:rFonts w:eastAsia="Adobe Kaiti Std R"/>
+          <w:lang w:val="en-US"/>
+        </w:rPr>
+        <w:t>fer Vehicle Assembly and</w:t>
+      </w:r>
+      <w:r>
+        <w:rPr>
+          <w:rFonts w:eastAsia="Adobe Kaiti Std R"/>
+          <w:lang w:val="en-US"/>
+        </w:rPr>
+        <w:t xml:space="preserve"> </w:t>
+      </w:r>
+      <w:r>
+        <w:rPr>
+          <w:rFonts w:eastAsia="Adobe Kaiti Std R"/>
+          <w:lang w:val="en-US"/>
+        </w:rPr>
+        <w:t>Driving seminars for f</w:t>
+      </w:r>
+      <w:r>
+        <w:rPr>
+          <w:rFonts w:eastAsia="Adobe Kaiti Std R"/>
+          <w:lang w:val="en-US"/>
+        </w:rPr>
+        <w:t>ir</w:t>
+      </w:r>
+      <w:r>
+        <w:rPr>
+          <w:rFonts w:eastAsia="Adobe Kaiti Std R"/>
+          <w:lang w:val="en-US"/>
+        </w:rPr>
+        <w:t>ms and groups that</w:t>
+      </w:r>
+      <w:r>
+        <w:rPr>
+          <w:rFonts w:eastAsia="Adobe Kaiti Std R"/>
+          <w:lang w:val="en-US"/>
+        </w:rPr>
+        <w:t xml:space="preserve"> </w:t>
+      </w:r>
+      <w:r>
+        <w:rPr>
+          <w:rFonts w:eastAsia="Adobe Kaiti Std R"/>
+          <w:lang w:val="en-US"/>
+        </w:rPr>
+        <w:t>seek to offer a creative, cohesive and thrilling</w:t>
+      </w:r>
+      <w:r>
+        <w:rPr>
+          <w:rFonts w:eastAsia="Adobe Kaiti Std R"/>
+          <w:lang w:val="en-US"/>
+        </w:rPr>
+        <w:t xml:space="preserve"> </w:t>
+      </w:r>
+      <w:r>
+        <w:rPr>
+          <w:rFonts w:eastAsia="Adobe Kaiti Std R"/>
+          <w:lang w:val="en-US"/>
+        </w:rPr>
+        <w:t>experience to their members around the design</w:t>
+      </w:r>
+      <w:r>
+        <w:rPr>
+          <w:rFonts w:eastAsia="Adobe Kaiti Std R"/>
+          <w:lang w:val="en-US"/>
+        </w:rPr>
+        <w:t xml:space="preserve"> and dr</w:t>
+      </w:r>
+      <w:r>
+        <w:rPr>
+          <w:rFonts w:eastAsia="Adobe Kaiti Std R"/>
+          <w:lang w:val="en-US"/>
+        </w:rPr>
+        <w:t>iving of a formula type vehicle</w:t>
+      </w:r>
+      <w:r>
+        <w:rPr>
+          <w:rFonts w:eastAsia="Adobe Kaiti Std R"/>
+          <w:lang w:val="en-US"/>
+        </w:rPr>
+        <w:t>.</w:t>
+      </w:r>
+    </w:p>
+    <w:p>
+      <w:pPr>
+        <w:rPr>
+          <w:rFonts w:eastAsia="Adobe Kaiti Std R" w:cs="Tahoma"/>
+          <w:lang w:val="en-US"/>
+        </w:rPr>
+      </w:pPr>
+      <w:r>
+        <w:rPr>
+          <w:rFonts w:eastAsia="Adobe Kaiti Std R" w:cs="Tahoma"/>
+          <w:lang w:val="en-US"/>
+        </w:rPr>
+        <w:t xml:space="preserve">The concept emerged at the Rollout of Optimus, during which </w:t>
+      </w:r>
+      <w:r>
+        <w:rPr>
+          <w:rFonts w:eastAsia="Adobe Kaiti Std R" w:cs="Tahoma"/>
+          <w:lang w:val="en-US"/>
+        </w:rPr>
+        <w:t xml:space="preserve">we </w:t>
+      </w:r>
+      <w:r>
+        <w:rPr>
+          <w:rFonts w:eastAsia="Adobe Kaiti Std R" w:cs="Tahoma"/>
+          <w:lang w:val="en-US"/>
+        </w:rPr>
+        <w:t xml:space="preserve">commonly realized that many people, even not formula enthusiasts, were very interested in the assembly of the vehicle, what was what for and how it was conceived. Most also were </w:t>
+      </w:r>
+      <w:r>
+        <w:rPr>
+          <w:rFonts w:eastAsia="Adobe Kaiti Std R" w:cs="Tahoma"/>
+          <w:lang w:val="en-US"/>
+        </w:rPr>
+        <w:t xml:space="preserve">greatly </w:t>
+      </w:r>
+      <w:r>
+        <w:rPr>
+          <w:rFonts w:eastAsia="Adobe Kaiti Std R" w:cs="Tahoma"/>
+          <w:lang w:val="en-US"/>
+        </w:rPr>
+        <w:t xml:space="preserve">attracted by the driving experience. </w:t>
+      </w:r>
+    </w:p>
+    <w:p>
+      <w:pPr>
+        <w:rPr>
+          <w:rFonts w:asciiTheme="minorHAnsi" w:eastAsia="Adobe Kaiti Std R" w:hAnsiTheme="minorHAnsi"/>
+          <w:lang w:val="en-US"/>
+        </w:rPr>
+      </w:pPr>
     </w:p>
     <w:p>
       <w:pPr>
         <w:pStyle w:val="Heading2"/>
         <w:rPr>
-          <w:rFonts w:eastAsia="Adobe Kaiti Std R"/>
-          <w:lang w:val="en-US"/>
-        </w:rPr>
-      </w:pPr>
-      <w:bookmarkStart w:id="15" w:name="_Toc11770614"/>
-      <w:r>
-        <w:rPr>
-          <w:rFonts w:eastAsia="Adobe Kaiti Std R"/>
+          <w:rFonts w:asciiTheme="minorHAnsi" w:eastAsia="Adobe Kaiti Std R" w:hAnsiTheme="minorHAnsi"/>
+          <w:lang w:val="en-US"/>
+        </w:rPr>
+      </w:pPr>
+      <w:bookmarkStart w:id="15" w:name="_Toc11770615"/>
+      <w:r>
+        <w:rPr>
+          <w:rFonts w:asciiTheme="minorHAnsi" w:eastAsia="Adobe Kaiti Std R" w:hAnsiTheme="minorHAnsi"/>
           <w:lang w:val="en-US"/>
         </w:rPr>
         <w:t>V.</w:t>
       </w:r>
       <w:r>
         <w:rPr>
-          <w:rFonts w:eastAsia="Adobe Kaiti Std R"/>
-          <w:lang w:val="en-US"/>
-        </w:rPr>
-        <w:t xml:space="preserve">1. </w:t>
-      </w:r>
-      <w:r>
-        <w:rPr>
-          <w:rFonts w:eastAsia="Adobe Kaiti Std R"/>
-          <w:lang w:val="en-US"/>
-        </w:rPr>
-        <w:t>Overview</w:t>
+          <w:rFonts w:asciiTheme="minorHAnsi" w:eastAsia="Adobe Kaiti Std R" w:hAnsiTheme="minorHAnsi"/>
+          <w:lang w:val="en-US"/>
+        </w:rPr>
+        <w:t xml:space="preserve">2 </w:t>
+      </w:r>
+      <w:r>
+        <w:rPr>
+          <w:rFonts w:asciiTheme="minorHAnsi" w:eastAsia="Adobe Kaiti Std R" w:hAnsiTheme="minorHAnsi"/>
+          <w:lang w:val="en-US"/>
+        </w:rPr>
+        <w:t>Team</w:t>
       </w:r>
       <w:bookmarkEnd w:id="15"/>
-    </w:p>
-    <w:p>
-      <w:pPr>
-        <w:rPr>
-          <w:lang w:val="en-US"/>
-        </w:rPr>
-      </w:pPr>
-    </w:p>
-    <w:p>
-      <w:pPr>
-        <w:rPr>
-          <w:rFonts w:eastAsia="Adobe Kaiti Std R"/>
-          <w:lang w:val="en-US"/>
-        </w:rPr>
-      </w:pPr>
-      <w:r>
-        <w:rPr>
-          <w:rFonts w:eastAsia="Adobe Kaiti Std R"/>
-          <w:lang w:val="en-US"/>
-        </w:rPr>
-        <w:t>Optimus aims to become a</w:t>
-      </w:r>
-      <w:r>
-        <w:rPr>
-          <w:rFonts w:eastAsia="Adobe Kaiti Std R"/>
-          <w:lang w:val="en-US"/>
-        </w:rPr>
-        <w:t xml:space="preserve"> </w:t>
-      </w:r>
-      <w:r>
-        <w:rPr>
-          <w:rFonts w:eastAsia="Adobe Kaiti Std R"/>
-          <w:lang w:val="en-US"/>
-        </w:rPr>
-        <w:t>refe</w:t>
-      </w:r>
-      <w:r>
-        <w:rPr>
-          <w:rFonts w:eastAsia="Adobe Kaiti Std R"/>
-          <w:lang w:val="en-US"/>
-        </w:rPr>
-        <w:t>rence in the field of team bui</w:t>
-      </w:r>
-      <w:r>
-        <w:rPr>
-          <w:rFonts w:eastAsia="Adobe Kaiti Std R"/>
-          <w:lang w:val="en-US"/>
-        </w:rPr>
-        <w:t>lding</w:t>
-      </w:r>
-      <w:r>
-        <w:rPr>
-          <w:rFonts w:eastAsia="Adobe Kaiti Std R"/>
-          <w:lang w:val="en-US"/>
-        </w:rPr>
-        <w:t xml:space="preserve"> seminars. We of</w:t>
-      </w:r>
-      <w:r>
-        <w:rPr>
-          <w:rFonts w:eastAsia="Adobe Kaiti Std R"/>
-          <w:lang w:val="en-US"/>
-        </w:rPr>
-        <w:t>fer Vehicle Assembly and</w:t>
-      </w:r>
-      <w:r>
-        <w:rPr>
-          <w:rFonts w:eastAsia="Adobe Kaiti Std R"/>
-          <w:lang w:val="en-US"/>
-        </w:rPr>
-        <w:t xml:space="preserve"> </w:t>
-      </w:r>
-      <w:r>
-        <w:rPr>
-          <w:rFonts w:eastAsia="Adobe Kaiti Std R"/>
-          <w:lang w:val="en-US"/>
-        </w:rPr>
-        <w:t>Driving seminars for f</w:t>
-      </w:r>
-      <w:r>
-        <w:rPr>
-          <w:rFonts w:eastAsia="Adobe Kaiti Std R"/>
-          <w:lang w:val="en-US"/>
-        </w:rPr>
-        <w:t>ir</w:t>
-      </w:r>
-      <w:r>
-        <w:rPr>
-          <w:rFonts w:eastAsia="Adobe Kaiti Std R"/>
-          <w:lang w:val="en-US"/>
-        </w:rPr>
-        <w:t>ms and groups that</w:t>
-      </w:r>
-      <w:r>
-        <w:rPr>
-          <w:rFonts w:eastAsia="Adobe Kaiti Std R"/>
-          <w:lang w:val="en-US"/>
-        </w:rPr>
-        <w:t xml:space="preserve"> </w:t>
-      </w:r>
-      <w:r>
-        <w:rPr>
-          <w:rFonts w:eastAsia="Adobe Kaiti Std R"/>
-          <w:lang w:val="en-US"/>
-        </w:rPr>
-        <w:t>seek to offer a creative, cohesive and thrilling</w:t>
-      </w:r>
-      <w:r>
-        <w:rPr>
-          <w:rFonts w:eastAsia="Adobe Kaiti Std R"/>
-          <w:lang w:val="en-US"/>
-        </w:rPr>
-        <w:t xml:space="preserve"> </w:t>
-      </w:r>
-      <w:r>
-        <w:rPr>
-          <w:rFonts w:eastAsia="Adobe Kaiti Std R"/>
-          <w:lang w:val="en-US"/>
-        </w:rPr>
-        <w:t>experience to their members around the design</w:t>
-      </w:r>
-      <w:r>
-        <w:rPr>
-          <w:rFonts w:eastAsia="Adobe Kaiti Std R"/>
-          <w:lang w:val="en-US"/>
-        </w:rPr>
-        <w:t xml:space="preserve"> and dr</w:t>
-      </w:r>
-      <w:r>
-        <w:rPr>
-          <w:rFonts w:eastAsia="Adobe Kaiti Std R"/>
-          <w:lang w:val="en-US"/>
-        </w:rPr>
-        <w:t>iving of a formula type vehicle</w:t>
-      </w:r>
-      <w:r>
-        <w:rPr>
-          <w:rFonts w:eastAsia="Adobe Kaiti Std R"/>
-          <w:lang w:val="en-US"/>
-        </w:rPr>
-        <w:t>.</w:t>
-      </w:r>
-    </w:p>
-    <w:p>
-      <w:pPr>
-        <w:rPr>
-          <w:rFonts w:eastAsia="Adobe Kaiti Std R" w:cs="Tahoma"/>
-          <w:lang w:val="en-US"/>
-        </w:rPr>
-      </w:pPr>
-      <w:r>
-        <w:rPr>
-          <w:rFonts w:eastAsia="Adobe Kaiti Std R" w:cs="Tahoma"/>
-          <w:lang w:val="en-US"/>
-        </w:rPr>
-        <w:t xml:space="preserve">The concept emerged at the Rollout of Optimus, during which </w:t>
-      </w:r>
-      <w:r>
-        <w:rPr>
-          <w:rFonts w:eastAsia="Adobe Kaiti Std R" w:cs="Tahoma"/>
-          <w:lang w:val="en-US"/>
-        </w:rPr>
-        <w:t xml:space="preserve">we </w:t>
-      </w:r>
-      <w:r>
-        <w:rPr>
-          <w:rFonts w:eastAsia="Adobe Kaiti Std R" w:cs="Tahoma"/>
-          <w:lang w:val="en-US"/>
-        </w:rPr>
-        <w:t xml:space="preserve">commonly realized that many people, even not formula enthusiasts, were very interested in the assembly of the vehicle, what was what for and how it was conceived. Most also were </w:t>
-      </w:r>
-      <w:r>
-        <w:rPr>
-          <w:rFonts w:eastAsia="Adobe Kaiti Std R" w:cs="Tahoma"/>
-          <w:lang w:val="en-US"/>
-        </w:rPr>
-        <w:t xml:space="preserve">greatly </w:t>
-      </w:r>
-      <w:r>
-        <w:rPr>
-          <w:rFonts w:eastAsia="Adobe Kaiti Std R" w:cs="Tahoma"/>
-          <w:lang w:val="en-US"/>
-        </w:rPr>
-        <w:t xml:space="preserve">attracted by the driving experience. </w:t>
-      </w:r>
-    </w:p>
-    <w:p>
-      <w:pPr>
-        <w:rPr>
-          <w:rFonts w:asciiTheme="minorHAnsi" w:eastAsia="Adobe Kaiti Std R" w:hAnsiTheme="minorHAnsi"/>
-          <w:lang w:val="en-US"/>
-        </w:rPr>
-      </w:pPr>
-    </w:p>
-    <w:p>
-      <w:pPr>
-        <w:pStyle w:val="Heading2"/>
-        <w:rPr>
-          <w:rFonts w:asciiTheme="minorHAnsi" w:eastAsia="Adobe Kaiti Std R" w:hAnsiTheme="minorHAnsi"/>
-          <w:lang w:val="en-US"/>
-        </w:rPr>
-      </w:pPr>
-      <w:bookmarkStart w:id="16" w:name="_Toc11770615"/>
-      <w:r>
-        <w:rPr>
-          <w:rFonts w:asciiTheme="minorHAnsi" w:eastAsia="Adobe Kaiti Std R" w:hAnsiTheme="minorHAnsi"/>
-          <w:lang w:val="en-US"/>
-        </w:rPr>
-        <w:t>V.</w:t>
-      </w:r>
-      <w:r>
-        <w:rPr>
-          <w:rFonts w:asciiTheme="minorHAnsi" w:eastAsia="Adobe Kaiti Std R" w:hAnsiTheme="minorHAnsi"/>
-          <w:lang w:val="en-US"/>
-        </w:rPr>
-        <w:t xml:space="preserve">2 </w:t>
-      </w:r>
-      <w:r>
-        <w:rPr>
-          <w:rFonts w:asciiTheme="minorHAnsi" w:eastAsia="Adobe Kaiti Std R" w:hAnsiTheme="minorHAnsi"/>
-          <w:lang w:val="en-US"/>
-        </w:rPr>
-        <w:t>Team</w:t>
-      </w:r>
-      <w:bookmarkEnd w:id="16"/>
     </w:p>
     <w:p>
       <w:pPr>
@@ -7068,7 +7421,7 @@
           <w:lang w:val="en-US"/>
         </w:rPr>
       </w:pPr>
-      <w:bookmarkStart w:id="17" w:name="_Toc11770616"/>
+      <w:bookmarkStart w:id="16" w:name="_Toc11770616"/>
       <w:r>
         <w:rPr>
           <w:rFonts w:eastAsia="Adobe Kaiti Std R"/>
@@ -7076,64 +7429,176 @@
         </w:rPr>
         <w:t>V.3 Legal aspects</w:t>
       </w:r>
+      <w:bookmarkEnd w:id="16"/>
+    </w:p>
+    <w:p>
+      <w:pPr>
+        <w:rPr>
+          <w:lang w:val="en-US"/>
+        </w:rPr>
+      </w:pPr>
+    </w:p>
+    <w:p>
+      <w:pPr>
+        <w:rPr>
+          <w:rFonts w:eastAsia="Adobe Kaiti Std R"/>
+          <w:lang w:val="en-US"/>
+        </w:rPr>
+      </w:pPr>
+      <w:r>
+        <w:rPr>
+          <w:rFonts w:eastAsia="Adobe Kaiti Std R"/>
+          <w:lang w:val="en-US"/>
+        </w:rPr>
+        <w:t xml:space="preserve">Optimus </w:t>
+      </w:r>
+      <w:r>
+        <w:rPr>
+          <w:rFonts w:eastAsia="Adobe Kaiti Std R"/>
+          <w:lang w:val="en-US"/>
+        </w:rPr>
+        <w:t xml:space="preserve">will be created as </w:t>
+      </w:r>
+      <w:r>
+        <w:rPr>
+          <w:rFonts w:eastAsia="Adobe Kaiti Std R"/>
+          <w:lang w:val="en-US"/>
+        </w:rPr>
+        <w:t>a Simplifi</w:t>
+      </w:r>
+      <w:r>
+        <w:rPr>
+          <w:rFonts w:eastAsia="Adobe Kaiti Std R"/>
+          <w:lang w:val="en-US"/>
+        </w:rPr>
+        <w:t>ed Limited Liability Company (equivalent of</w:t>
+      </w:r>
+      <w:r>
+        <w:rPr>
+          <w:rFonts w:eastAsia="Adobe Kaiti Std R"/>
+          <w:lang w:val="en-US"/>
+        </w:rPr>
+        <w:t xml:space="preserve"> SA</w:t>
+      </w:r>
+      <w:r>
+        <w:rPr>
+          <w:rFonts w:eastAsia="Adobe Kaiti Std R"/>
+          <w:lang w:val="en-US"/>
+        </w:rPr>
+        <w:t>RL</w:t>
+      </w:r>
+      <w:r>
+        <w:rPr>
+          <w:rFonts w:eastAsia="Adobe Kaiti Std R"/>
+          <w:lang w:val="en-US"/>
+        </w:rPr>
+        <w:t>, “Société à responsabilités limitées in French”). The three members</w:t>
+      </w:r>
+      <w:r>
+        <w:rPr>
+          <w:rFonts w:eastAsia="Adobe Kaiti Std R"/>
+          <w:lang w:val="en-US"/>
+        </w:rPr>
+        <w:t xml:space="preserve"> </w:t>
+      </w:r>
+      <w:r>
+        <w:rPr>
+          <w:rFonts w:eastAsia="Adobe Kaiti Std R"/>
+          <w:lang w:val="en-US"/>
+        </w:rPr>
+        <w:t>will privately own the company through shares, proportional to the contribution to the capital.</w:t>
+      </w:r>
+    </w:p>
+    <w:p>
+      <w:pPr>
+        <w:rPr>
+          <w:lang w:val="en-US"/>
+        </w:rPr>
+      </w:pPr>
+    </w:p>
+    <w:p>
+      <w:pPr>
+        <w:rPr>
+          <w:rFonts w:eastAsia="Adobe Kaiti Std R" w:cs="Arial"/>
+          <w:lang w:val="en-US"/>
+        </w:rPr>
+      </w:pPr>
+      <w:r>
+        <w:rPr>
+          <w:rFonts w:eastAsia="Adobe Kaiti Std R" w:cs="Arial"/>
+          <w:lang w:val="en-US"/>
+        </w:rPr>
+        <w:t xml:space="preserve">The associates’ liability lies in the financial contribution, investment. </w:t>
+      </w:r>
+    </w:p>
+    <w:p>
+      <w:pPr>
+        <w:rPr>
+          <w:rFonts w:eastAsia="Adobe Kaiti Std R" w:cs="Arial"/>
+          <w:lang w:val="en-US"/>
+        </w:rPr>
+      </w:pPr>
+      <w:r>
+        <w:rPr>
+          <w:rFonts w:eastAsia="Adobe Kaiti Std R" w:cs="Arial"/>
+          <w:lang w:val="en-US"/>
+        </w:rPr>
+        <w:lastRenderedPageBreak/>
+        <w:t>The taxes associated to the operations are corporate taxes. In case of unanimous decision, we can switch to income taxes</w:t>
+      </w:r>
+      <w:r>
+        <w:rPr>
+          <w:rFonts w:eastAsia="Adobe Kaiti Std R" w:cs="Arial"/>
+          <w:lang w:val="en-US"/>
+        </w:rPr>
+        <w:t xml:space="preserve">, notably </w:t>
+      </w:r>
+      <w:bookmarkStart w:id="17" w:name="_GoBack"/>
       <w:bookmarkEnd w:id="17"/>
-    </w:p>
-    <w:p>
-      <w:pPr>
-        <w:rPr>
-          <w:lang w:val="en-US"/>
-        </w:rPr>
-      </w:pPr>
-    </w:p>
-    <w:p>
-      <w:pPr>
-        <w:rPr>
-          <w:rFonts w:eastAsia="Adobe Kaiti Std R"/>
-          <w:lang w:val="en-US"/>
-        </w:rPr>
-      </w:pPr>
-      <w:r>
-        <w:rPr>
-          <w:rFonts w:eastAsia="Adobe Kaiti Std R"/>
-          <w:lang w:val="en-US"/>
-        </w:rPr>
-        <w:t xml:space="preserve">Optimus </w:t>
-      </w:r>
-      <w:r>
-        <w:rPr>
-          <w:rFonts w:eastAsia="Adobe Kaiti Std R"/>
-          <w:lang w:val="en-US"/>
-        </w:rPr>
-        <w:t xml:space="preserve">will be created as </w:t>
-      </w:r>
-      <w:r>
-        <w:rPr>
-          <w:rFonts w:eastAsia="Adobe Kaiti Std R"/>
-          <w:lang w:val="en-US"/>
-        </w:rPr>
-        <w:t>a Simplified Limited Liability Company (or SAS, “Société à responsabilités limitées in French”). The three members</w:t>
-      </w:r>
-      <w:r>
-        <w:rPr>
-          <w:rFonts w:eastAsia="Adobe Kaiti Std R"/>
+      <w:r>
+        <w:rPr>
+          <w:rFonts w:eastAsia="Adobe Kaiti Std R" w:cs="Arial"/>
+          <w:lang w:val="en-US"/>
+        </w:rPr>
+        <w:t>for financial advantages.</w:t>
+      </w:r>
+    </w:p>
+    <w:p>
+      <w:pPr>
+        <w:rPr>
+          <w:rFonts w:eastAsia="Adobe Kaiti Std R" w:cs="Arial"/>
+          <w:lang w:val="en-US"/>
+        </w:rPr>
+      </w:pPr>
+    </w:p>
+    <w:p>
+      <w:pPr>
+        <w:rPr>
+          <w:rFonts w:eastAsia="Adobe Kaiti Std R" w:cs="Arial"/>
+          <w:lang w:val="en-US"/>
+        </w:rPr>
+      </w:pPr>
+      <w:r>
+        <w:rPr>
+          <w:rFonts w:eastAsia="Adobe Kaiti Std R" w:cs="Arial"/>
+          <w:lang w:val="en-US"/>
+        </w:rPr>
+        <w:t xml:space="preserve">To spread our workload, expand production and take advantage of skills and expertise, the following must be taken into </w:t>
+      </w:r>
+      <w:r>
+        <w:rPr>
+          <w:rFonts w:eastAsia="Adobe Kaiti Std R" w:cs="Arial"/>
+          <w:lang w:val="en-US"/>
+        </w:rPr>
+        <w:t>account:</w:t>
+      </w:r>
+      <w:r>
+        <w:rPr>
+          <w:rFonts w:eastAsia="Adobe Kaiti Std R" w:cs="Arial"/>
           <w:lang w:val="en-US"/>
         </w:rPr>
         <w:t xml:space="preserve"> </w:t>
       </w:r>
-      <w:r>
-        <w:rPr>
-          <w:rFonts w:eastAsia="Adobe Kaiti Std R"/>
-          <w:lang w:val="en-US"/>
-        </w:rPr>
-        <w:t>will privately own the company through shares, proportional to the contribution to the capital.</w:t>
-      </w:r>
-    </w:p>
-    <w:p>
-      <w:pPr>
-        <w:rPr>
-          <w:lang w:val="en-US"/>
-        </w:rPr>
-      </w:pPr>
     </w:p>
     <w:p>
       <w:pPr>
@@ -7147,7 +7612,51 @@
           <w:rFonts w:eastAsia="Adobe Kaiti Std R" w:cs="Arial"/>
           <w:lang w:val="en-US"/>
         </w:rPr>
-        <w:lastRenderedPageBreak/>
+        <w:t>The salary that the company wants to pay must respect the national minimum wage and must be written in the employment contract.</w:t>
+      </w:r>
+    </w:p>
+    <w:p>
+      <w:pPr>
+        <w:rPr>
+          <w:rFonts w:eastAsia="Adobe Kaiti Std R" w:cs="Arial"/>
+          <w:lang w:val="en-US"/>
+        </w:rPr>
+      </w:pPr>
+      <w:r>
+        <w:rPr>
+          <w:rFonts w:eastAsia="Adobe Kaiti Std R" w:cs="Arial"/>
+          <w:lang w:val="en-US"/>
+        </w:rPr>
+        <w:t>Employees must be legally allowed to work</w:t>
+      </w:r>
+      <w:r>
+        <w:rPr>
+          <w:rFonts w:eastAsia="Adobe Kaiti Std R" w:cs="Arial"/>
+          <w:lang w:val="en-US"/>
+        </w:rPr>
+        <w:t>.</w:t>
+      </w:r>
+    </w:p>
+    <w:p>
+      <w:pPr>
+        <w:rPr>
+          <w:rFonts w:eastAsia="Adobe Kaiti Std R" w:cs="Arial"/>
+          <w:lang w:val="en-US"/>
+        </w:rPr>
+      </w:pPr>
+    </w:p>
+    <w:p>
+      <w:pPr>
+        <w:rPr>
+          <w:rFonts w:eastAsia="Adobe Kaiti Std R" w:cs="Arial"/>
+          <w:lang w:val="en-US"/>
+        </w:rPr>
+      </w:pPr>
+      <w:r>
+        <w:rPr>
+          <w:rFonts w:eastAsia="Adobe Kaiti Std R" w:cs="Arial"/>
+          <w:lang w:val="en-US"/>
+        </w:rPr>
         <w:t xml:space="preserve">Our </w:t>
       </w:r>
       <w:r>
@@ -7155,7 +7664,7 @@
           <w:rFonts w:eastAsia="Adobe Kaiti Std R" w:cs="Arial"/>
           <w:lang w:val="en-US"/>
         </w:rPr>
-        <w:t xml:space="preserve">trademark a logo </w:t>
+        <w:t xml:space="preserve">logo </w:t>
       </w:r>
       <w:r>
         <w:rPr>
@@ -7225,7 +7734,21 @@
           <w:rFonts w:eastAsia="Adobe Kaiti Std R" w:cs="Arial"/>
           <w:lang w:val="en-US"/>
         </w:rPr>
-        <w:t>Industrielle).</w:t>
+        <w:t>Industrielle)</w:t>
+      </w:r>
+      <w:r>
+        <w:rPr>
+          <w:rFonts w:eastAsia="Adobe Kaiti Std R" w:cs="Arial"/>
+          <w:lang w:val="en-US"/>
+        </w:rPr>
+        <w:t xml:space="preserve"> in order to trademark it</w:t>
+      </w:r>
+      <w:r>
+        <w:rPr>
+          <w:rFonts w:eastAsia="Adobe Kaiti Std R" w:cs="Arial"/>
+          <w:lang w:val="en-US"/>
+        </w:rPr>
+        <w:t>.</w:t>
       </w:r>
       <w:r>
         <w:rPr>
@@ -14998,7 +15521,7 @@
             <w:noProof/>
             <w:lang w:val="fr-FR"/>
           </w:rPr>
-          <w:t>10</w:t>
+          <w:t>12</w:t>
         </w:r>
         <w:r>
           <w:fldChar w:fldCharType="end"/>
@@ -23831,7 +24354,7 @@
 </file>
 
 <file path=customXml/itemProps2.xml><?xml version="1.0" encoding="utf-8"?>
-<ds:datastoreItem xmlns:ds="http://schemas.openxmlformats.org/officeDocument/2006/customXml" ds:itemID="{84C1912A-6EC0-4C80-BD04-2B98AFFA4D4B}">
+<ds:datastoreItem xmlns:ds="http://schemas.openxmlformats.org/officeDocument/2006/customXml" ds:itemID="{0EC4423B-95EF-44ED-A025-9A5E681AC58E}">
   <ds:schemaRefs>
     <ds:schemaRef ds:uri="http://schemas.openxmlformats.org/officeDocument/2006/bibliography"/>
   </ds:schemaRefs>
